--- a/OODA-Errata.docx
+++ b/OODA-Errata.docx
@@ -1,6 +1,6 @@
 
 <file path=word/document.xml><?xml version="1.0" encoding="utf-8"?>
-<w:document xmlns:wpc="http://schemas.microsoft.com/office/word/2010/wordprocessingCanvas" xmlns:cx="http://schemas.microsoft.com/office/drawing/2014/chartex" xmlns:cx1="http://schemas.microsoft.com/office/drawing/2015/9/8/chartex" xmlns:cx2="http://schemas.microsoft.com/office/drawing/2015/10/21/chartex" xmlns:cx3="http://schemas.microsoft.com/office/drawing/2016/5/9/chartex" xmlns:cx4="http://schemas.microsoft.com/office/drawing/2016/5/10/chartex" xmlns:cx5="http://schemas.microsoft.com/office/drawing/2016/5/11/chartex" xmlns:cx6="http://schemas.microsoft.com/office/drawing/2016/5/12/chartex" xmlns:cx7="http://schemas.microsoft.com/office/drawing/2016/5/13/chartex" xmlns:cx8="http://schemas.microsoft.com/office/drawing/2016/5/14/chartex" xmlns:mc="http://schemas.openxmlformats.org/markup-compatibility/2006" xmlns:aink="http://schemas.microsoft.com/office/drawing/2016/ink" xmlns:am3d="http://schemas.microsoft.com/office/drawing/2017/model3d" xmlns:o="urn:schemas-microsoft-com:office:office" xmlns:r="http://schemas.openxmlformats.org/officeDocument/2006/relationships" xmlns:m="http://schemas.openxmlformats.org/officeDocument/2006/math" xmlns:v="urn:schemas-microsoft-com:vml" xmlns:wp14="http://schemas.microsoft.com/office/word/2010/wordprocessingDrawing" xmlns:wp="http://schemas.openxmlformats.org/drawingml/2006/wordprocessingDrawing" xmlns:w10="urn:schemas-microsoft-com:office:word" xmlns:w="http://schemas.openxmlformats.org/wordprocessingml/2006/main" xmlns:w14="http://schemas.microsoft.com/office/word/2010/wordml" xmlns:w15="http://schemas.microsoft.com/office/word/2012/wordml" xmlns:w16cex="http://schemas.microsoft.com/office/word/2018/wordml/cex" xmlns:w16cid="http://schemas.microsoft.com/office/word/2016/wordml/cid" xmlns:w16="http://schemas.microsoft.com/office/word/2018/wordml" xmlns:w16se="http://schemas.microsoft.com/office/word/2015/wordml/symex" xmlns:wpg="http://schemas.microsoft.com/office/word/2010/wordprocessingGroup" xmlns:wpi="http://schemas.microsoft.com/office/word/2010/wordprocessingInk" xmlns:wne="http://schemas.microsoft.com/office/word/2006/wordml" xmlns:wps="http://schemas.microsoft.com/office/word/2010/wordprocessingShape" mc:Ignorable="w14 w15 w16se w16cid w16 w16cex wp14">
+<w:document xmlns:wpc="http://schemas.microsoft.com/office/word/2010/wordprocessingCanvas" xmlns:cx="http://schemas.microsoft.com/office/drawing/2014/chartex" xmlns:cx1="http://schemas.microsoft.com/office/drawing/2015/9/8/chartex" xmlns:cx2="http://schemas.microsoft.com/office/drawing/2015/10/21/chartex" xmlns:cx3="http://schemas.microsoft.com/office/drawing/2016/5/9/chartex" xmlns:cx4="http://schemas.microsoft.com/office/drawing/2016/5/10/chartex" xmlns:cx5="http://schemas.microsoft.com/office/drawing/2016/5/11/chartex" xmlns:cx6="http://schemas.microsoft.com/office/drawing/2016/5/12/chartex" xmlns:cx7="http://schemas.microsoft.com/office/drawing/2016/5/13/chartex" xmlns:cx8="http://schemas.microsoft.com/office/drawing/2016/5/14/chartex" xmlns:mc="http://schemas.openxmlformats.org/markup-compatibility/2006" xmlns:aink="http://schemas.microsoft.com/office/drawing/2016/ink" xmlns:am3d="http://schemas.microsoft.com/office/drawing/2017/model3d" xmlns:o="urn:schemas-microsoft-com:office:office" xmlns:r="http://schemas.openxmlformats.org/officeDocument/2006/relationships" xmlns:m="http://schemas.openxmlformats.org/officeDocument/2006/math" xmlns:v="urn:schemas-microsoft-com:vml" xmlns:wp14="http://schemas.microsoft.com/office/word/2010/wordprocessingDrawing" xmlns:wp="http://schemas.openxmlformats.org/drawingml/2006/wordprocessingDrawing" xmlns:w10="urn:schemas-microsoft-com:office:word" xmlns:w="http://schemas.openxmlformats.org/wordprocessingml/2006/main" xmlns:w14="http://schemas.microsoft.com/office/word/2010/wordml" xmlns:w15="http://schemas.microsoft.com/office/word/2012/wordml" xmlns:w16cex="http://schemas.microsoft.com/office/word/2018/wordml/cex" xmlns:w16cid="http://schemas.microsoft.com/office/word/2016/wordml/cid" xmlns:w16="http://schemas.microsoft.com/office/word/2018/wordml" xmlns:w16sdtdh="http://schemas.microsoft.com/office/word/2020/wordml/sdtdatahash" xmlns:w16se="http://schemas.microsoft.com/office/word/2015/wordml/symex" xmlns:wpg="http://schemas.microsoft.com/office/word/2010/wordprocessingGroup" xmlns:wpi="http://schemas.microsoft.com/office/word/2010/wordprocessingInk" xmlns:wne="http://schemas.microsoft.com/office/word/2006/wordml" xmlns:wps="http://schemas.microsoft.com/office/word/2010/wordprocessingShape" mc:Ignorable="w14 w15 w16se w16cid w16 w16cex w16sdtdh wp14">
   <w:body>
     <w:p>
       <w:pPr>
@@ -55,6 +55,33 @@
       </w:r>
     </w:p>
     <w:p/>
+    <w:p>
+      <w:r>
+        <w:t xml:space="preserve">In version submitted to publisher:   </w:t>
+      </w:r>
+      <w:proofErr w:type="gramStart"/>
+      <w:r>
+        <w:t>OODAbookV14-CH-April15.pdf</w:t>
+      </w:r>
+      <w:proofErr w:type="gramEnd"/>
+    </w:p>
+    <w:p/>
+    <w:p>
+      <w:r>
+        <w:t xml:space="preserve">Page 38, Caption to Figure 3.5:    cancer gene expression  </w:t>
+      </w:r>
+      <w:r>
+        <w:sym w:font="Wingdings" w:char="F0E0"/>
+      </w:r>
+      <w:r>
+        <w:t xml:space="preserve">  Pan </w:t>
+      </w:r>
+      <w:proofErr w:type="gramStart"/>
+      <w:r>
+        <w:t>Cancer</w:t>
+      </w:r>
+      <w:proofErr w:type="gramEnd"/>
+    </w:p>
     <w:p/>
     <w:p/>
     <w:sectPr>
@@ -68,7 +95,7 @@
 </file>
 
 <file path=word/numbering.xml><?xml version="1.0" encoding="utf-8"?>
-<w:numbering xmlns:wpc="http://schemas.microsoft.com/office/word/2010/wordprocessingCanvas" xmlns:cx="http://schemas.microsoft.com/office/drawing/2014/chartex" xmlns:cx1="http://schemas.microsoft.com/office/drawing/2015/9/8/chartex" xmlns:cx2="http://schemas.microsoft.com/office/drawing/2015/10/21/chartex" xmlns:cx3="http://schemas.microsoft.com/office/drawing/2016/5/9/chartex" xmlns:cx4="http://schemas.microsoft.com/office/drawing/2016/5/10/chartex" xmlns:cx5="http://schemas.microsoft.com/office/drawing/2016/5/11/chartex" xmlns:cx6="http://schemas.microsoft.com/office/drawing/2016/5/12/chartex" xmlns:cx7="http://schemas.microsoft.com/office/drawing/2016/5/13/chartex" xmlns:cx8="http://schemas.microsoft.com/office/drawing/2016/5/14/chartex" xmlns:mc="http://schemas.openxmlformats.org/markup-compatibility/2006" xmlns:aink="http://schemas.microsoft.com/office/drawing/2016/ink" xmlns:am3d="http://schemas.microsoft.com/office/drawing/2017/model3d" xmlns:o="urn:schemas-microsoft-com:office:office" xmlns:r="http://schemas.openxmlformats.org/officeDocument/2006/relationships" xmlns:m="http://schemas.openxmlformats.org/officeDocument/2006/math" xmlns:v="urn:schemas-microsoft-com:vml" xmlns:wp14="http://schemas.microsoft.com/office/word/2010/wordprocessingDrawing" xmlns:wp="http://schemas.openxmlformats.org/drawingml/2006/wordprocessingDrawing" xmlns:w10="urn:schemas-microsoft-com:office:word" xmlns:w="http://schemas.openxmlformats.org/wordprocessingml/2006/main" xmlns:w14="http://schemas.microsoft.com/office/word/2010/wordml" xmlns:w15="http://schemas.microsoft.com/office/word/2012/wordml" xmlns:w16cex="http://schemas.microsoft.com/office/word/2018/wordml/cex" xmlns:w16cid="http://schemas.microsoft.com/office/word/2016/wordml/cid" xmlns:w16="http://schemas.microsoft.com/office/word/2018/wordml" xmlns:w16se="http://schemas.microsoft.com/office/word/2015/wordml/symex" xmlns:wpg="http://schemas.microsoft.com/office/word/2010/wordprocessingGroup" xmlns:wpi="http://schemas.microsoft.com/office/word/2010/wordprocessingInk" xmlns:wne="http://schemas.microsoft.com/office/word/2006/wordml" xmlns:wps="http://schemas.microsoft.com/office/word/2010/wordprocessingShape" mc:Ignorable="w14 w15 w16se w16cid w16 w16cex wp14">
+<w:numbering xmlns:wpc="http://schemas.microsoft.com/office/word/2010/wordprocessingCanvas" xmlns:cx="http://schemas.microsoft.com/office/drawing/2014/chartex" xmlns:cx1="http://schemas.microsoft.com/office/drawing/2015/9/8/chartex" xmlns:cx2="http://schemas.microsoft.com/office/drawing/2015/10/21/chartex" xmlns:cx3="http://schemas.microsoft.com/office/drawing/2016/5/9/chartex" xmlns:cx4="http://schemas.microsoft.com/office/drawing/2016/5/10/chartex" xmlns:cx5="http://schemas.microsoft.com/office/drawing/2016/5/11/chartex" xmlns:cx6="http://schemas.microsoft.com/office/drawing/2016/5/12/chartex" xmlns:cx7="http://schemas.microsoft.com/office/drawing/2016/5/13/chartex" xmlns:cx8="http://schemas.microsoft.com/office/drawing/2016/5/14/chartex" xmlns:mc="http://schemas.openxmlformats.org/markup-compatibility/2006" xmlns:aink="http://schemas.microsoft.com/office/drawing/2016/ink" xmlns:am3d="http://schemas.microsoft.com/office/drawing/2017/model3d" xmlns:o="urn:schemas-microsoft-com:office:office" xmlns:r="http://schemas.openxmlformats.org/officeDocument/2006/relationships" xmlns:m="http://schemas.openxmlformats.org/officeDocument/2006/math" xmlns:v="urn:schemas-microsoft-com:vml" xmlns:wp14="http://schemas.microsoft.com/office/word/2010/wordprocessingDrawing" xmlns:wp="http://schemas.openxmlformats.org/drawingml/2006/wordprocessingDrawing" xmlns:w10="urn:schemas-microsoft-com:office:word" xmlns:w="http://schemas.openxmlformats.org/wordprocessingml/2006/main" xmlns:w14="http://schemas.microsoft.com/office/word/2010/wordml" xmlns:w15="http://schemas.microsoft.com/office/word/2012/wordml" xmlns:w16cex="http://schemas.microsoft.com/office/word/2018/wordml/cex" xmlns:w16cid="http://schemas.microsoft.com/office/word/2016/wordml/cid" xmlns:w16="http://schemas.microsoft.com/office/word/2018/wordml" xmlns:w16sdtdh="http://schemas.microsoft.com/office/word/2020/wordml/sdtdatahash" xmlns:w16se="http://schemas.microsoft.com/office/word/2015/wordml/symex" xmlns:wpg="http://schemas.microsoft.com/office/word/2010/wordprocessingGroup" xmlns:wpi="http://schemas.microsoft.com/office/word/2010/wordprocessingInk" xmlns:wne="http://schemas.microsoft.com/office/word/2006/wordml" xmlns:wps="http://schemas.microsoft.com/office/word/2010/wordprocessingShape" mc:Ignorable="w14 w15 w16se w16cid w16 w16cex w16sdtdh wp14">
   <w:abstractNum w:abstractNumId="0" w15:restartNumberingAfterBreak="0">
     <w:nsid w:val="46FF6D35"/>
     <w:multiLevelType w:val="hybridMultilevel"/>
@@ -165,7 +192,7 @@
 </file>
 
 <file path=word/styles.xml><?xml version="1.0" encoding="utf-8"?>
-<w:styles xmlns:mc="http://schemas.openxmlformats.org/markup-compatibility/2006" xmlns:r="http://schemas.openxmlformats.org/officeDocument/2006/relationships" xmlns:w="http://schemas.openxmlformats.org/wordprocessingml/2006/main" xmlns:w14="http://schemas.microsoft.com/office/word/2010/wordml" xmlns:w15="http://schemas.microsoft.com/office/word/2012/wordml" xmlns:w16cex="http://schemas.microsoft.com/office/word/2018/wordml/cex" xmlns:w16cid="http://schemas.microsoft.com/office/word/2016/wordml/cid" xmlns:w16="http://schemas.microsoft.com/office/word/2018/wordml" xmlns:w16se="http://schemas.microsoft.com/office/word/2015/wordml/symex" mc:Ignorable="w14 w15 w16se w16cid w16 w16cex">
+<w:styles xmlns:mc="http://schemas.openxmlformats.org/markup-compatibility/2006" xmlns:r="http://schemas.openxmlformats.org/officeDocument/2006/relationships" xmlns:w="http://schemas.openxmlformats.org/wordprocessingml/2006/main" xmlns:w14="http://schemas.microsoft.com/office/word/2010/wordml" xmlns:w15="http://schemas.microsoft.com/office/word/2012/wordml" xmlns:w16cex="http://schemas.microsoft.com/office/word/2018/wordml/cex" xmlns:w16cid="http://schemas.microsoft.com/office/word/2016/wordml/cid" xmlns:w16="http://schemas.microsoft.com/office/word/2018/wordml" xmlns:w16sdtdh="http://schemas.microsoft.com/office/word/2020/wordml/sdtdatahash" xmlns:w16se="http://schemas.microsoft.com/office/word/2015/wordml/symex" mc:Ignorable="w14 w15 w16se w16cid w16 w16cex w16sdtdh">
   <w:docDefaults>
     <w:rPrDefault>
       <w:rPr>

--- a/OODA-Errata.docx
+++ b/OODA-Errata.docx
@@ -59,11 +59,9 @@
       <w:r>
         <w:t xml:space="preserve">In version submitted to publisher:   </w:t>
       </w:r>
-      <w:proofErr w:type="gramStart"/>
       <w:r>
         <w:t>OODAbookV14-CH-April15.pdf</w:t>
       </w:r>
-      <w:proofErr w:type="gramEnd"/>
     </w:p>
     <w:p/>
     <w:p>
@@ -74,13 +72,20 @@
         <w:sym w:font="Wingdings" w:char="F0E0"/>
       </w:r>
       <w:r>
-        <w:t xml:space="preserve">  Pan </w:t>
-      </w:r>
-      <w:proofErr w:type="gramStart"/>
-      <w:r>
-        <w:t>Cancer</w:t>
-      </w:r>
-      <w:proofErr w:type="gramEnd"/>
+        <w:t xml:space="preserve">  Pan Cancer</w:t>
+      </w:r>
+    </w:p>
+    <w:p/>
+    <w:p>
+      <w:r>
+        <w:t xml:space="preserve">Page 173, line -15:    14.7%  </w:t>
+      </w:r>
+      <w:r>
+        <w:sym w:font="Wingdings" w:char="F0E0"/>
+      </w:r>
+      <w:r>
+        <w:t xml:space="preserve">  14.2%</w:t>
+      </w:r>
     </w:p>
     <w:p/>
     <w:p/>

--- a/OODA-Errata.docx
+++ b/OODA-Errata.docx
@@ -88,6 +88,17 @@
       </w:r>
     </w:p>
     <w:p/>
+    <w:p>
+      <w:r>
+        <w:t xml:space="preserve">Page 209, Caption to Figure 9.14:    warps in  </w:t>
+      </w:r>
+      <w:r>
+        <w:sym w:font="Wingdings" w:char="F0E0"/>
+      </w:r>
+      <w:r>
+        <w:t xml:space="preserve">  warps for the Shifted Betas data in</w:t>
+      </w:r>
+    </w:p>
     <w:p/>
     <w:sectPr>
       <w:pgSz w:w="12240" w:h="15840"/>

--- a/OODA-Errata.docx
+++ b/OODA-Errata.docx
@@ -66,7 +66,160 @@
     <w:p/>
     <w:p>
       <w:r>
-        <w:t xml:space="preserve">Page 38, Caption to Figure 3.5:    cancer gene expression  </w:t>
+        <w:t xml:space="preserve">Page 9, Caption to Figure 1.6:    scores. This  </w:t>
+      </w:r>
+      <w:r>
+        <w:sym w:font="Wingdings" w:char="F0E0"/>
+      </w:r>
+      <w:r>
+        <w:t xml:space="preserve">  scores for the Spanish Mortality data. This</w:t>
+      </w:r>
+    </w:p>
+    <w:p/>
+    <w:p>
+      <w:r>
+        <w:t xml:space="preserve">Page 33, Caption to Figure 3.1:    example </w:t>
+      </w:r>
+      <w:r>
+        <w:sym w:font="Wingdings" w:char="F0E0"/>
+      </w:r>
+      <w:r>
+        <w:t xml:space="preserve">  Example</w:t>
+      </w:r>
+    </w:p>
+    <w:p/>
+    <w:p>
+      <w:r>
+        <w:t>Page 3</w:t>
+      </w:r>
+      <w:r>
+        <w:t>4</w:t>
+      </w:r>
+      <w:r>
+        <w:t>, Caption to Figure 3.</w:t>
+      </w:r>
+      <w:r>
+        <w:t>2</w:t>
+      </w:r>
+      <w:r>
+        <w:t xml:space="preserve">:    example </w:t>
+      </w:r>
+      <w:r>
+        <w:sym w:font="Wingdings" w:char="F0E0"/>
+      </w:r>
+      <w:r>
+        <w:t xml:space="preserve">  Example</w:t>
+      </w:r>
+    </w:p>
+    <w:p/>
+    <w:p>
+      <w:r>
+        <w:t>Page 3</w:t>
+      </w:r>
+      <w:r>
+        <w:t>5</w:t>
+      </w:r>
+      <w:r>
+        <w:t>, Caption to Figure 3.</w:t>
+      </w:r>
+      <w:r>
+        <w:t>3</w:t>
+      </w:r>
+      <w:r>
+        <w:t xml:space="preserve">:    example </w:t>
+      </w:r>
+      <w:r>
+        <w:sym w:font="Wingdings" w:char="F0E0"/>
+      </w:r>
+      <w:r>
+        <w:t xml:space="preserve">  Example</w:t>
+      </w:r>
+    </w:p>
+    <w:p/>
+    <w:p>
+      <w:r>
+        <w:t>Page 3</w:t>
+      </w:r>
+      <w:r>
+        <w:t>6</w:t>
+      </w:r>
+      <w:r>
+        <w:t>, Caption to Figure 3.</w:t>
+      </w:r>
+      <w:r>
+        <w:t>4</w:t>
+      </w:r>
+      <w:r>
+        <w:t xml:space="preserve">:    </w:t>
+      </w:r>
+      <w:r>
+        <w:t xml:space="preserve">of 2-d Toy </w:t>
+      </w:r>
+      <w:r>
+        <w:t xml:space="preserve">example </w:t>
+      </w:r>
+      <w:r>
+        <w:sym w:font="Wingdings" w:char="F0E0"/>
+      </w:r>
+      <w:r>
+        <w:t xml:space="preserve">  </w:t>
+      </w:r>
+      <w:r>
+        <w:t xml:space="preserve">of the 2-d Toy </w:t>
+      </w:r>
+      <w:r>
+        <w:t>Example</w:t>
+      </w:r>
+    </w:p>
+    <w:p/>
+    <w:p>
+      <w:r>
+        <w:t xml:space="preserve">Page 38, Caption to Figure 3.5:    </w:t>
+      </w:r>
+    </w:p>
+    <w:p>
+      <w:pPr>
+        <w:tabs>
+          <w:tab w:val="left" w:pos="1440"/>
+        </w:tabs>
+        <w:ind w:firstLine="1440"/>
+      </w:pPr>
+      <w:r>
+        <w:t xml:space="preserve">Toy data  </w:t>
+      </w:r>
+      <w:r>
+        <w:sym w:font="Wingdings" w:char="F0E0"/>
+      </w:r>
+      <w:r>
+        <w:t xml:space="preserve">  Toy Example data </w:t>
+      </w:r>
+    </w:p>
+    <w:p>
+      <w:pPr>
+        <w:tabs>
+          <w:tab w:val="left" w:pos="1440"/>
+        </w:tabs>
+        <w:ind w:firstLine="1440"/>
+      </w:pPr>
+      <w:r>
+        <w:t xml:space="preserve">10-d toy data  </w:t>
+      </w:r>
+      <w:r>
+        <w:sym w:font="Wingdings" w:char="F0E0"/>
+      </w:r>
+      <w:r>
+        <w:t xml:space="preserve">  10-d Tilted Parabolas data</w:t>
+      </w:r>
+    </w:p>
+    <w:p>
+      <w:pPr>
+        <w:tabs>
+          <w:tab w:val="left" w:pos="1440"/>
+        </w:tabs>
+        <w:ind w:firstLine="1440"/>
+      </w:pPr>
+      <w:r>
+        <w:t xml:space="preserve">cancer gene expression  </w:t>
       </w:r>
       <w:r>
         <w:sym w:font="Wingdings" w:char="F0E0"/>
@@ -78,6 +231,77 @@
     <w:p/>
     <w:p>
       <w:r>
+        <w:t>Page 38, Caption to Figure</w:t>
+      </w:r>
+      <w:r>
+        <w:t xml:space="preserve"> 4.11:    cancer  </w:t>
+      </w:r>
+      <w:r>
+        <w:sym w:font="Wingdings" w:char="F0E0"/>
+      </w:r>
+      <w:r>
+        <w:t xml:space="preserve">  Pan Cancer</w:t>
+      </w:r>
+    </w:p>
+    <w:p/>
+    <w:p>
+      <w:r>
+        <w:t xml:space="preserve">Page 114, line 21:    Toy data example  </w:t>
+      </w:r>
+      <w:r>
+        <w:sym w:font="Wingdings" w:char="F0E0"/>
+      </w:r>
+      <w:r>
+        <w:t xml:space="preserve">  Toy Example data</w:t>
+      </w:r>
+    </w:p>
+    <w:p/>
+    <w:p>
+      <w:r>
+        <w:t xml:space="preserve">Page 115, Caption to Figure 6.8:    </w:t>
+      </w:r>
+      <w:r>
+        <w:t>Toy example comparing SVD and PCA for the 2-d Toy data.</w:t>
+      </w:r>
+      <w:r>
+        <w:t xml:space="preserve">  </w:t>
+      </w:r>
+      <w:r>
+        <w:sym w:font="Wingdings" w:char="F0E0"/>
+      </w:r>
+      <w:r>
+        <w:t xml:space="preserve">  </w:t>
+      </w:r>
+    </w:p>
+    <w:p>
+      <w:pPr>
+        <w:ind w:firstLine="1440"/>
+      </w:pPr>
+      <w:r>
+        <w:sym w:font="Wingdings" w:char="F0E0"/>
+      </w:r>
+      <w:r>
+        <w:t xml:space="preserve">  C</w:t>
+      </w:r>
+      <w:r>
+        <w:t>ompari</w:t>
+      </w:r>
+      <w:r>
+        <w:t>son of</w:t>
+      </w:r>
+      <w:r>
+        <w:t xml:space="preserve"> SVD and PCA for the 2-d Toy </w:t>
+      </w:r>
+      <w:r>
+        <w:t xml:space="preserve">Example </w:t>
+      </w:r>
+      <w:r>
+        <w:t>data.</w:t>
+      </w:r>
+    </w:p>
+    <w:p/>
+    <w:p>
+      <w:r>
         <w:t xml:space="preserve">Page 173, line -15:    14.7%  </w:t>
       </w:r>
       <w:r>
@@ -97,6 +321,42 @@
       </w:r>
       <w:r>
         <w:t xml:space="preserve">  warps for the Shifted Betas data in</w:t>
+      </w:r>
+    </w:p>
+    <w:p/>
+    <w:p>
+      <w:r>
+        <w:t xml:space="preserve">Page 212, Caption to Figure 10.1:    embeddings as  </w:t>
+      </w:r>
+      <w:r>
+        <w:sym w:font="Wingdings" w:char="F0E0"/>
+      </w:r>
+      <w:r>
+        <w:t xml:space="preserve">  embeddings of the Brain Artery data as</w:t>
+      </w:r>
+    </w:p>
+    <w:p/>
+    <w:p>
+      <w:r>
+        <w:t xml:space="preserve">Page 240, Caption to Figure 11.4:    same data  </w:t>
+      </w:r>
+      <w:r>
+        <w:sym w:font="Wingdings" w:char="F0E0"/>
+      </w:r>
+      <w:r>
+        <w:t xml:space="preserve">  same Shifted Correlated Gaussians data</w:t>
+      </w:r>
+    </w:p>
+    <w:p/>
+    <w:p>
+      <w:r>
+        <w:t xml:space="preserve">Page 371, Caption to Figure 17.7:    for Spanish  </w:t>
+      </w:r>
+      <w:r>
+        <w:sym w:font="Wingdings" w:char="F0E0"/>
+      </w:r>
+      <w:r>
+        <w:t xml:space="preserve">  for the Spanish</w:t>
       </w:r>
     </w:p>
     <w:p/>

--- a/OODA-Errata.docx
+++ b/OODA-Errata.docx
@@ -84,91 +84,58 @@
         <w:sym w:font="Wingdings" w:char="F0E0"/>
       </w:r>
       <w:r>
-        <w:t xml:space="preserve">  Example</w:t>
-      </w:r>
-    </w:p>
-    <w:p/>
-    <w:p>
-      <w:r>
-        <w:t>Page 3</w:t>
-      </w:r>
-      <w:r>
-        <w:t>4</w:t>
-      </w:r>
-      <w:r>
-        <w:t>, Caption to Figure 3.</w:t>
-      </w:r>
-      <w:r>
-        <w:t>2</w:t>
-      </w:r>
-      <w:r>
-        <w:t xml:space="preserve">:    example </w:t>
-      </w:r>
-      <w:r>
-        <w:sym w:font="Wingdings" w:char="F0E0"/>
-      </w:r>
-      <w:r>
-        <w:t xml:space="preserve">  Example</w:t>
-      </w:r>
-    </w:p>
-    <w:p/>
-    <w:p>
-      <w:r>
-        <w:t>Page 3</w:t>
-      </w:r>
-      <w:r>
-        <w:t>5</w:t>
-      </w:r>
-      <w:r>
-        <w:t>, Caption to Figure 3.</w:t>
-      </w:r>
-      <w:r>
-        <w:t>3</w:t>
-      </w:r>
-      <w:r>
-        <w:t xml:space="preserve">:    example </w:t>
-      </w:r>
-      <w:r>
-        <w:sym w:font="Wingdings" w:char="F0E0"/>
-      </w:r>
-      <w:r>
-        <w:t xml:space="preserve">  Example</w:t>
-      </w:r>
-    </w:p>
-    <w:p/>
-    <w:p>
-      <w:r>
-        <w:t>Page 3</w:t>
-      </w:r>
-      <w:r>
-        <w:t>6</w:t>
-      </w:r>
-      <w:r>
-        <w:t>, Caption to Figure 3.</w:t>
-      </w:r>
-      <w:r>
-        <w:t>4</w:t>
-      </w:r>
-      <w:r>
-        <w:t xml:space="preserve">:    </w:t>
-      </w:r>
-      <w:r>
-        <w:t xml:space="preserve">of 2-d Toy </w:t>
-      </w:r>
-      <w:r>
-        <w:t xml:space="preserve">example </w:t>
-      </w:r>
-      <w:r>
-        <w:sym w:font="Wingdings" w:char="F0E0"/>
-      </w:r>
-      <w:r>
         <w:t xml:space="preserve">  </w:t>
       </w:r>
-      <w:r>
-        <w:t xml:space="preserve">of the 2-d Toy </w:t>
-      </w:r>
+      <w:proofErr w:type="spellStart"/>
       <w:r>
         <w:t>Example</w:t>
+      </w:r>
+      <w:proofErr w:type="spellEnd"/>
+    </w:p>
+    <w:p/>
+    <w:p>
+      <w:r>
+        <w:t xml:space="preserve">Page 34, Caption to Figure 3.2:    example </w:t>
+      </w:r>
+      <w:r>
+        <w:sym w:font="Wingdings" w:char="F0E0"/>
+      </w:r>
+      <w:r>
+        <w:t xml:space="preserve">  </w:t>
+      </w:r>
+      <w:proofErr w:type="spellStart"/>
+      <w:r>
+        <w:t>Example</w:t>
+      </w:r>
+      <w:proofErr w:type="spellEnd"/>
+    </w:p>
+    <w:p/>
+    <w:p>
+      <w:r>
+        <w:t xml:space="preserve">Page 35, Caption to Figure 3.3:    example </w:t>
+      </w:r>
+      <w:r>
+        <w:sym w:font="Wingdings" w:char="F0E0"/>
+      </w:r>
+      <w:r>
+        <w:t xml:space="preserve">  </w:t>
+      </w:r>
+      <w:proofErr w:type="spellStart"/>
+      <w:r>
+        <w:t>Example</w:t>
+      </w:r>
+      <w:proofErr w:type="spellEnd"/>
+    </w:p>
+    <w:p/>
+    <w:p>
+      <w:r>
+        <w:t xml:space="preserve">Page 36, Caption to Figure 3.4:    of 2-d Toy example </w:t>
+      </w:r>
+      <w:r>
+        <w:sym w:font="Wingdings" w:char="F0E0"/>
+      </w:r>
+      <w:r>
+        <w:t xml:space="preserve">  of the 2-d Toy Example</w:t>
       </w:r>
     </w:p>
     <w:p/>
@@ -231,10 +198,7 @@
     <w:p/>
     <w:p>
       <w:r>
-        <w:t>Page 38, Caption to Figure</w:t>
-      </w:r>
-      <w:r>
-        <w:t xml:space="preserve"> 4.11:    cancer  </w:t>
+        <w:t xml:space="preserve">Page 38, Caption to Figure 4.11:    cancer  </w:t>
       </w:r>
       <w:r>
         <w:sym w:font="Wingdings" w:char="F0E0"/>
@@ -309,6 +273,89 @@
       </w:r>
       <w:r>
         <w:t xml:space="preserve">  14.2%</w:t>
+      </w:r>
+    </w:p>
+    <w:p/>
+    <w:p>
+      <w:r>
+        <w:t xml:space="preserve">Page 200, line -4:    the middle  </w:t>
+      </w:r>
+      <w:r>
+        <w:sym w:font="Wingdings" w:char="F0E0"/>
+      </w:r>
+      <w:r>
+        <w:t xml:space="preserve">  the top middle</w:t>
+      </w:r>
+    </w:p>
+    <w:p>
+      <w:r>
+        <w:t xml:space="preserve">Page 200, line -4:    the </w:t>
+      </w:r>
+      <w:r>
+        <w:t>right</w:t>
+      </w:r>
+      <w:r>
+        <w:t xml:space="preserve">  </w:t>
+      </w:r>
+      <w:r>
+        <w:sym w:font="Wingdings" w:char="F0E0"/>
+      </w:r>
+      <w:r>
+        <w:t xml:space="preserve">  the top </w:t>
+      </w:r>
+      <w:r>
+        <w:t>right</w:t>
+      </w:r>
+    </w:p>
+    <w:p/>
+    <w:p>
+      <w:r>
+        <w:t xml:space="preserve">Page </w:t>
+      </w:r>
+      <w:r>
+        <w:t>200</w:t>
+      </w:r>
+      <w:r>
+        <w:t>, line -</w:t>
+      </w:r>
+      <w:r>
+        <w:t>3</w:t>
+      </w:r>
+      <w:r>
+        <w:t xml:space="preserve">:    Figure 9.5  </w:t>
+      </w:r>
+      <w:r>
+        <w:sym w:font="Wingdings" w:char="F0E0"/>
+      </w:r>
+      <w:r>
+        <w:t xml:space="preserve">   Figure 9.7</w:t>
+      </w:r>
+    </w:p>
+    <w:p/>
+    <w:p>
+      <w:r>
+        <w:t>Page 20</w:t>
+      </w:r>
+      <w:r>
+        <w:t>8</w:t>
+      </w:r>
+      <w:r>
+        <w:t>, Caption to Figure 9.13:    Far left shows</w:t>
+      </w:r>
+      <w:r>
+        <w:t xml:space="preserve"> PNS</w:t>
+      </w:r>
+      <w:r>
+        <w:t xml:space="preserve">  </w:t>
+      </w:r>
+      <w:r>
+        <w:sym w:font="Wingdings" w:char="F0E0"/>
+      </w:r>
+      <w:r>
+        <w:t xml:space="preserve">  Far right shows</w:t>
+      </w:r>
+      <w:r>
+        <w:t xml:space="preserve"> PNS</w:t>
       </w:r>
     </w:p>
     <w:p/>

--- a/OODA-Errata.docx
+++ b/OODA-Errata.docx
@@ -59,9 +59,11 @@
       <w:r>
         <w:t xml:space="preserve">In version submitted to publisher:   </w:t>
       </w:r>
+      <w:proofErr w:type="gramStart"/>
       <w:r>
         <w:t>OODAbookV14-CH-April15.pdf</w:t>
       </w:r>
+      <w:proofErr w:type="gramEnd"/>
     </w:p>
     <w:p/>
     <w:p>
@@ -87,10 +89,12 @@
         <w:t xml:space="preserve">  </w:t>
       </w:r>
       <w:proofErr w:type="spellStart"/>
+      <w:proofErr w:type="gramStart"/>
       <w:r>
         <w:t>Example</w:t>
       </w:r>
       <w:proofErr w:type="spellEnd"/>
+      <w:proofErr w:type="gramEnd"/>
     </w:p>
     <w:p/>
     <w:p>
@@ -104,10 +108,12 @@
         <w:t xml:space="preserve">  </w:t>
       </w:r>
       <w:proofErr w:type="spellStart"/>
+      <w:proofErr w:type="gramStart"/>
       <w:r>
         <w:t>Example</w:t>
       </w:r>
       <w:proofErr w:type="spellEnd"/>
+      <w:proofErr w:type="gramEnd"/>
     </w:p>
     <w:p/>
     <w:p>
@@ -121,10 +127,12 @@
         <w:t xml:space="preserve">  </w:t>
       </w:r>
       <w:proofErr w:type="spellStart"/>
+      <w:proofErr w:type="gramStart"/>
       <w:r>
         <w:t>Example</w:t>
       </w:r>
       <w:proofErr w:type="spellEnd"/>
+      <w:proofErr w:type="gramEnd"/>
     </w:p>
     <w:p/>
     <w:p>
@@ -135,8 +143,13 @@
         <w:sym w:font="Wingdings" w:char="F0E0"/>
       </w:r>
       <w:r>
-        <w:t xml:space="preserve">  of the 2-d Toy Example</w:t>
-      </w:r>
+        <w:t xml:space="preserve">  of the 2-d Toy </w:t>
+      </w:r>
+      <w:proofErr w:type="gramStart"/>
+      <w:r>
+        <w:t>Example</w:t>
+      </w:r>
+      <w:proofErr w:type="gramEnd"/>
     </w:p>
     <w:p/>
     <w:p>
@@ -204,8 +217,13 @@
         <w:sym w:font="Wingdings" w:char="F0E0"/>
       </w:r>
       <w:r>
-        <w:t xml:space="preserve">  Pan Cancer</w:t>
-      </w:r>
+        <w:t xml:space="preserve">  Pan </w:t>
+      </w:r>
+      <w:proofErr w:type="gramStart"/>
+      <w:r>
+        <w:t>Cancer</w:t>
+      </w:r>
+      <w:proofErr w:type="gramEnd"/>
     </w:p>
     <w:p/>
     <w:p>
@@ -289,10 +307,52 @@
     </w:p>
     <w:p>
       <w:r>
-        <w:t xml:space="preserve">Page 200, line -4:    the </w:t>
-      </w:r>
-      <w:r>
-        <w:t>right</w:t>
+        <w:t xml:space="preserve">Page 200, line -4:    the right  </w:t>
+      </w:r>
+      <w:r>
+        <w:sym w:font="Wingdings" w:char="F0E0"/>
+      </w:r>
+      <w:r>
+        <w:t xml:space="preserve">  the top right</w:t>
+      </w:r>
+    </w:p>
+    <w:p/>
+    <w:p>
+      <w:r>
+        <w:t xml:space="preserve">Page </w:t>
+      </w:r>
+      <w:r>
+        <w:t>200</w:t>
+      </w:r>
+      <w:r>
+        <w:t>, line -</w:t>
+      </w:r>
+      <w:r>
+        <w:t>3</w:t>
+      </w:r>
+      <w:r>
+        <w:t xml:space="preserve">:    Figure 9.5  </w:t>
+      </w:r>
+      <w:r>
+        <w:sym w:font="Wingdings" w:char="F0E0"/>
+      </w:r>
+      <w:r>
+        <w:t xml:space="preserve">   Figure 9.7</w:t>
+      </w:r>
+    </w:p>
+    <w:p/>
+    <w:p>
+      <w:r>
+        <w:t>Page 20</w:t>
+      </w:r>
+      <w:r>
+        <w:t>8</w:t>
+      </w:r>
+      <w:r>
+        <w:t>, Caption to Figure 9.13:    Far left shows</w:t>
+      </w:r>
+      <w:r>
+        <w:t xml:space="preserve"> PNS</w:t>
       </w:r>
       <w:r>
         <w:t xml:space="preserve">  </w:t>
@@ -301,62 +361,16 @@
         <w:sym w:font="Wingdings" w:char="F0E0"/>
       </w:r>
       <w:r>
-        <w:t xml:space="preserve">  the top </w:t>
-      </w:r>
-      <w:r>
-        <w:t>right</w:t>
-      </w:r>
-    </w:p>
-    <w:p/>
-    <w:p>
-      <w:r>
-        <w:t xml:space="preserve">Page </w:t>
-      </w:r>
-      <w:r>
-        <w:t>200</w:t>
-      </w:r>
-      <w:r>
-        <w:t>, line -</w:t>
-      </w:r>
-      <w:r>
-        <w:t>3</w:t>
-      </w:r>
-      <w:r>
-        <w:t xml:space="preserve">:    Figure 9.5  </w:t>
-      </w:r>
-      <w:r>
-        <w:sym w:font="Wingdings" w:char="F0E0"/>
-      </w:r>
-      <w:r>
-        <w:t xml:space="preserve">   Figure 9.7</w:t>
-      </w:r>
-    </w:p>
-    <w:p/>
-    <w:p>
-      <w:r>
-        <w:t>Page 20</w:t>
-      </w:r>
-      <w:r>
-        <w:t>8</w:t>
-      </w:r>
-      <w:r>
-        <w:t>, Caption to Figure 9.13:    Far left shows</w:t>
-      </w:r>
-      <w:r>
-        <w:t xml:space="preserve"> PNS</w:t>
-      </w:r>
-      <w:r>
-        <w:t xml:space="preserve">  </w:t>
-      </w:r>
-      <w:r>
-        <w:sym w:font="Wingdings" w:char="F0E0"/>
-      </w:r>
-      <w:r>
         <w:t xml:space="preserve">  Far right shows</w:t>
       </w:r>
       <w:r>
-        <w:t xml:space="preserve"> PNS</w:t>
-      </w:r>
+        <w:t xml:space="preserve"> </w:t>
+      </w:r>
+      <w:proofErr w:type="gramStart"/>
+      <w:r>
+        <w:t>PNS</w:t>
+      </w:r>
+      <w:proofErr w:type="gramEnd"/>
     </w:p>
     <w:p/>
     <w:p>
@@ -397,13 +411,111 @@
     <w:p/>
     <w:p>
       <w:r>
+        <w:t xml:space="preserve">Page 334, line 2:    Append:     </w:t>
+      </w:r>
+      <w:proofErr w:type="spellStart"/>
+      <w:r>
+        <w:t>SiZer</w:t>
+      </w:r>
+      <w:proofErr w:type="spellEnd"/>
+      <w:r>
+        <w:t xml:space="preserve"> ideas have been elegantly integrated with the manifold data object ideas of </w:t>
+      </w:r>
+      <w:proofErr w:type="gramStart"/>
+      <w:r>
+        <w:t>Chapter  by</w:t>
+      </w:r>
+      <w:proofErr w:type="gramEnd"/>
+      <w:r>
+        <w:t xml:space="preserve"> Huckemann et al. (2016).</w:t>
+      </w:r>
+    </w:p>
+    <w:p/>
+    <w:p>
+      <w:r>
         <w:t xml:space="preserve">Page 371, Caption to Figure 17.7:    for Spanish  </w:t>
       </w:r>
       <w:r>
         <w:sym w:font="Wingdings" w:char="F0E0"/>
       </w:r>
       <w:r>
-        <w:t xml:space="preserve">  for the Spanish</w:t>
+        <w:t xml:space="preserve">  for the </w:t>
+      </w:r>
+      <w:proofErr w:type="gramStart"/>
+      <w:r>
+        <w:t>Spanish</w:t>
+      </w:r>
+      <w:proofErr w:type="gramEnd"/>
+    </w:p>
+    <w:p/>
+    <w:p>
+      <w:r>
+        <w:t xml:space="preserve">Page 414, Line 8:    Insert missing reference:    </w:t>
+      </w:r>
+    </w:p>
+    <w:p>
+      <w:r>
+        <w:t xml:space="preserve">Huckemann, S., Kim, K. R., Munk, A., Rehfeldt, F., Sommerfeld, M., </w:t>
+      </w:r>
+      <w:proofErr w:type="spellStart"/>
+      <w:r>
+        <w:t>Weickert</w:t>
+      </w:r>
+      <w:proofErr w:type="spellEnd"/>
+      <w:r>
+        <w:t xml:space="preserve">, J., </w:t>
+      </w:r>
+      <w:r>
+        <w:t>and</w:t>
+      </w:r>
+      <w:r>
+        <w:t xml:space="preserve"> </w:t>
+      </w:r>
+      <w:proofErr w:type="spellStart"/>
+      <w:r>
+        <w:t>Wollnik</w:t>
+      </w:r>
+      <w:proofErr w:type="spellEnd"/>
+      <w:r>
+        <w:t xml:space="preserve">, C. (2016). </w:t>
+      </w:r>
+      <w:proofErr w:type="gramStart"/>
+      <w:r>
+        <w:t xml:space="preserve">The circular </w:t>
+      </w:r>
+      <w:proofErr w:type="spellStart"/>
+      <w:r>
+        <w:t>SiZer</w:t>
+      </w:r>
+      <w:proofErr w:type="spellEnd"/>
+      <w:r>
+        <w:t>,</w:t>
+      </w:r>
+      <w:proofErr w:type="gramEnd"/>
+      <w:r>
+        <w:t xml:space="preserve"> inferred persistence of shape parameters and application to early stem cell differentiation. </w:t>
+      </w:r>
+      <w:r>
+        <w:rPr>
+          <w:i/>
+          <w:iCs/>
+        </w:rPr>
+        <w:t>Bernoulli</w:t>
+      </w:r>
+      <w:r>
+        <w:t>,</w:t>
+      </w:r>
+      <w:r>
+        <w:t xml:space="preserve"> 22</w:t>
+      </w:r>
+      <w:r>
+        <w:t>(4)</w:t>
+      </w:r>
+      <w:r>
+        <w:t>:</w:t>
+      </w:r>
+      <w:r>
+        <w:t>2113-2142.</w:t>
       </w:r>
     </w:p>
     <w:p/>
